--- a/report/lab3.docx
+++ b/report/lab3.docx
@@ -1594,55 +1594,97 @@
           <w:noProof/>
           <w:lang w:eastAsia="ru-RU" w:bidi="ar-SA"/>
         </w:rPr>
-        <w:t>Менее 20 цветов. Вы – дихромат. То есть у вас только два типа цветочувствительных колбочек в глазу. Возможно, чаще всего вы носите чёрную, бежевую или синюю одежду. 25% людей попадают в эту категорию.</w:t>
-      </w:r>
-    </w:p>
-    <w:p>
-      <w:pPr>
-        <w:pStyle w:val="Standard"/>
-        <w:rPr>
-          <w:noProof/>
-          <w:lang w:eastAsia="ru-RU" w:bidi="ar-SA"/>
-        </w:rPr>
-      </w:pPr>
-      <w:r>
-        <w:rPr>
-          <w:noProof/>
-          <w:lang w:eastAsia="ru-RU" w:bidi="ar-SA"/>
-        </w:rPr>
-        <w:t>От 20 до 32 цветов. Вы – трихромат. У вас есть три вида колбочек в глазу. Вы можете различать многие оттенки в фиолетовой, синей, зелеёной и красной областях спектра. В эту категорию попадает около 50% населения Земли.</w:t>
-      </w:r>
-    </w:p>
-    <w:p>
-      <w:pPr>
-        <w:pStyle w:val="Standard"/>
-        <w:rPr>
-          <w:noProof/>
-          <w:lang w:eastAsia="ru-RU" w:bidi="ar-SA"/>
-        </w:rPr>
-      </w:pPr>
-      <w:r>
-        <w:rPr>
-          <w:noProof/>
-          <w:lang w:eastAsia="ru-RU" w:bidi="ar-SA"/>
-        </w:rPr>
-        <w:t>От 32 до 39 цветов. Поздравляем! Вы – тетрахромат. У таких людей работает четыре вида колбочек. Скорее всего, вас раздражает жёлтый и вы не носите одежду этого цвета. Около 25% людей – тетрахроматы.</w:t>
-      </w:r>
-    </w:p>
-    <w:p>
-      <w:pPr>
-        <w:pStyle w:val="Standard"/>
-        <w:rPr>
-          <w:noProof/>
-          <w:lang w:eastAsia="ru-RU" w:bidi="ar-SA"/>
-        </w:rPr>
-      </w:pPr>
-      <w:r>
-        <w:rPr>
-          <w:noProof/>
-          <w:lang w:eastAsia="ru-RU" w:bidi="ar-SA"/>
-        </w:rPr>
-        <w:t>Более 39 цветов. Тогда пересчитайте снова! Диана Дервал объясняет, что на этом спектре – всего 39 различных цветов и, вероятно, только 35 видно хорошо, с учётом того, что вы смотрите на экран компьютера, а не на бумажный оригинал.</w:t>
+        <w:t>Менее 20 цветов</w:t>
+      </w:r>
+      <w:r>
+        <w:rPr>
+          <w:noProof/>
+          <w:lang w:eastAsia="ru-RU" w:bidi="ar-SA"/>
+        </w:rPr>
+        <w:t xml:space="preserve"> –</w:t>
+      </w:r>
+      <w:r>
+        <w:rPr>
+          <w:noProof/>
+          <w:lang w:eastAsia="ru-RU" w:bidi="ar-SA"/>
+        </w:rPr>
+        <w:t xml:space="preserve"> дихромат.</w:t>
+      </w:r>
+    </w:p>
+    <w:p>
+      <w:pPr>
+        <w:pStyle w:val="Standard"/>
+        <w:rPr>
+          <w:noProof/>
+          <w:lang w:eastAsia="ru-RU" w:bidi="ar-SA"/>
+        </w:rPr>
+      </w:pPr>
+      <w:r>
+        <w:rPr>
+          <w:noProof/>
+          <w:lang w:eastAsia="ru-RU" w:bidi="ar-SA"/>
+        </w:rPr>
+        <w:t>От 20 до 32 цветов – трихромат..</w:t>
+      </w:r>
+    </w:p>
+    <w:p>
+      <w:pPr>
+        <w:pStyle w:val="Standard"/>
+        <w:rPr>
+          <w:noProof/>
+          <w:lang w:eastAsia="ru-RU" w:bidi="ar-SA"/>
+        </w:rPr>
+      </w:pPr>
+      <w:r>
+        <w:rPr>
+          <w:noProof/>
+          <w:lang w:eastAsia="ru-RU" w:bidi="ar-SA"/>
+        </w:rPr>
+        <w:t>От 32 до 39 цветов</w:t>
+      </w:r>
+      <w:r>
+        <w:rPr>
+          <w:noProof/>
+          <w:lang w:eastAsia="ru-RU" w:bidi="ar-SA"/>
+        </w:rPr>
+        <w:t xml:space="preserve"> </w:t>
+      </w:r>
+      <w:r>
+        <w:rPr>
+          <w:noProof/>
+          <w:lang w:eastAsia="ru-RU" w:bidi="ar-SA"/>
+        </w:rPr>
+        <w:t xml:space="preserve">– тетрахромат. </w:t>
+      </w:r>
+    </w:p>
+    <w:p>
+      <w:pPr>
+        <w:pStyle w:val="Standard"/>
+        <w:rPr>
+          <w:noProof/>
+          <w:lang w:eastAsia="ru-RU" w:bidi="ar-SA"/>
+        </w:rPr>
+      </w:pPr>
+      <w:r>
+        <w:rPr>
+          <w:noProof/>
+          <w:lang w:eastAsia="ru-RU" w:bidi="ar-SA"/>
+        </w:rPr>
+        <w:t xml:space="preserve">Более 39 цветов.  </w:t>
+      </w:r>
+      <w:r>
+        <w:rPr>
+          <w:noProof/>
+          <w:lang w:eastAsia="ru-RU" w:bidi="ar-SA"/>
+        </w:rPr>
+        <w:t>Н</w:t>
+      </w:r>
+      <w:r>
+        <w:rPr>
+          <w:noProof/>
+          <w:lang w:eastAsia="ru-RU" w:bidi="ar-SA"/>
+        </w:rPr>
+        <w:t>а этом спектре – всего 39 различных цветов и, вероятно, только 35 видно хорошо, с учётом того, что вы смотрите на экран компьютера, а не на бумажный оригинал.</w:t>
       </w:r>
     </w:p>
     <w:p>
@@ -1735,15 +1777,7 @@
           <w:noProof/>
           <w:lang w:eastAsia="ru-RU" w:bidi="ar-SA"/>
         </w:rPr>
-        <w:t xml:space="preserve">Человек, который не страдает дальтонизмом, увидит на </w:t>
-      </w:r>
-      <w:r>
-        <w:rPr>
-          <w:noProof/>
-          <w:lang w:eastAsia="ru-RU" w:bidi="ar-SA"/>
-        </w:rPr>
-        <w:lastRenderedPageBreak/>
-        <w:t>цветных таблицах цифры</w:t>
+        <w:t>Человек, который не страдает дальтонизмом, увидит на цветных таблицах цифры</w:t>
       </w:r>
       <w:r>
         <w:rPr>
@@ -1810,6 +1844,7 @@
           <w:noProof/>
           <w:lang w:eastAsia="ru-RU" w:bidi="ar-SA"/>
         </w:rPr>
+        <w:lastRenderedPageBreak/>
         <w:drawing>
           <wp:inline distT="0" distB="0" distL="0" distR="0" wp14:anchorId="37035C7C" wp14:editId="77A67C33">
             <wp:extent cx="4019550" cy="2666633"/>
@@ -2058,24 +2093,24 @@
           <w:u w:val="single"/>
           <w:lang w:eastAsia="ru-RU" w:bidi="ar-SA"/>
         </w:rPr>
+        <w:t>Тест Амслера</w:t>
+      </w:r>
+    </w:p>
+    <w:p>
+      <w:pPr>
+        <w:pStyle w:val="Standard"/>
+        <w:ind w:left="426" w:firstLine="708"/>
+        <w:rPr>
+          <w:noProof/>
+          <w:lang w:eastAsia="ru-RU" w:bidi="ar-SA"/>
+        </w:rPr>
+      </w:pPr>
+      <w:r>
+        <w:rPr>
+          <w:noProof/>
+          <w:lang w:eastAsia="ru-RU" w:bidi="ar-SA"/>
+        </w:rPr>
         <w:lastRenderedPageBreak/>
-        <w:t>Тест Амслера</w:t>
-      </w:r>
-    </w:p>
-    <w:p>
-      <w:pPr>
-        <w:pStyle w:val="Standard"/>
-        <w:ind w:left="426" w:firstLine="708"/>
-        <w:rPr>
-          <w:noProof/>
-          <w:lang w:eastAsia="ru-RU" w:bidi="ar-SA"/>
-        </w:rPr>
-      </w:pPr>
-      <w:r>
-        <w:rPr>
-          <w:noProof/>
-          <w:lang w:eastAsia="ru-RU" w:bidi="ar-SA"/>
-        </w:rPr>
         <w:t>Тест Амслера представляет собой решетку, поделенную на маленькие квадратики. В центре сетки расположена черная точка.</w:t>
       </w:r>
       <w:r>
